--- a/docs/assets/meeting-minutes.docx
+++ b/docs/assets/meeting-minutes.docx
@@ -1,85 +1,195 @@
 
 <file path=word/document.xml><?xml version="1.0" encoding="utf-8"?>
-<w:document xmlns:wpc="http://schemas.microsoft.com/office/word/2010/wordprocessingCanvas" xmlns:cx="http://schemas.microsoft.com/office/drawing/2014/chartex" xmlns:cx1="http://schemas.microsoft.com/office/drawing/2015/9/8/chartex" xmlns:cx2="http://schemas.microsoft.com/office/drawing/2015/10/21/chartex" xmlns:cx3="http://schemas.microsoft.com/office/drawing/2016/5/9/chartex" xmlns:cx4="http://schemas.microsoft.com/office/drawing/2016/5/10/chartex" xmlns:cx5="http://schemas.microsoft.com/office/drawing/2016/5/11/chartex" xmlns:cx6="http://schemas.microsoft.com/office/drawing/2016/5/12/chartex" xmlns:cx7="http://schemas.microsoft.com/office/drawing/2016/5/13/chartex" xmlns:cx8="http://schemas.microsoft.com/office/drawing/2016/5/14/chartex" xmlns:mc="http://schemas.openxmlformats.org/markup-compatibility/2006" xmlns:aink="http://schemas.microsoft.com/office/drawing/2016/ink" xmlns:am3d="http://schemas.microsoft.com/office/drawing/2017/model3d" xmlns:o="urn:schemas-microsoft-com:office:office" xmlns:r="http://schemas.openxmlformats.org/officeDocument/2006/relationships" xmlns:m="http://schemas.openxmlformats.org/officeDocument/2006/math" xmlns:v="urn:schemas-microsoft-com:vml" xmlns:wp14="http://schemas.microsoft.com/office/word/2010/wordprocessingDrawing" xmlns:wp="http://schemas.openxmlformats.org/drawingml/2006/wordprocessingDrawing" xmlns:w10="urn:schemas-microsoft-com:office:word" xmlns:w="http://schemas.openxmlformats.org/wordprocessingml/2006/main" xmlns:w14="http://schemas.microsoft.com/office/word/2010/wordml" xmlns:w15="http://schemas.microsoft.com/office/word/2012/wordml" xmlns:w16cex="http://schemas.microsoft.com/office/word/2018/wordml/cex" xmlns:w16cid="http://schemas.microsoft.com/office/word/2016/wordml/cid" xmlns:w16="http://schemas.microsoft.com/office/word/2018/wordml" xmlns:w16sdtdh="http://schemas.microsoft.com/office/word/2020/wordml/sdtdatahash" xmlns:w16se="http://schemas.microsoft.com/office/word/2015/wordml/symex" xmlns:wpg="http://schemas.microsoft.com/office/word/2010/wordprocessingGroup" xmlns:wpi="http://schemas.microsoft.com/office/word/2010/wordprocessingInk" xmlns:wne="http://schemas.microsoft.com/office/word/2006/wordml" xmlns:wps="http://schemas.microsoft.com/office/word/2010/wordprocessingShape" mc:Ignorable="w14 w15 w16se w16cid w16 w16cex w16sdtdh wp14">
+<w:document xmlns:wpc="http://schemas.microsoft.com/office/word/2010/wordprocessingCanvas" xmlns:cx="http://schemas.microsoft.com/office/drawing/2014/chartex" xmlns:cx1="http://schemas.microsoft.com/office/drawing/2015/9/8/chartex" xmlns:cx2="http://schemas.microsoft.com/office/drawing/2015/10/21/chartex" xmlns:cx3="http://schemas.microsoft.com/office/drawing/2016/5/9/chartex" xmlns:cx4="http://schemas.microsoft.com/office/drawing/2016/5/10/chartex" xmlns:cx5="http://schemas.microsoft.com/office/drawing/2016/5/11/chartex" xmlns:cx6="http://schemas.microsoft.com/office/drawing/2016/5/12/chartex" xmlns:cx7="http://schemas.microsoft.com/office/drawing/2016/5/13/chartex" xmlns:cx8="http://schemas.microsoft.com/office/drawing/2016/5/14/chartex" xmlns:mc="http://schemas.openxmlformats.org/markup-compatibility/2006" xmlns:aink="http://schemas.microsoft.com/office/drawing/2016/ink" xmlns:am3d="http://schemas.microsoft.com/office/drawing/2017/model3d" xmlns:o="urn:schemas-microsoft-com:office:office" xmlns:r="http://schemas.openxmlformats.org/officeDocument/2006/relationships" xmlns:m="http://schemas.openxmlformats.org/officeDocument/2006/math" xmlns:v="urn:schemas-microsoft-com:vml" xmlns:wp14="http://schemas.microsoft.com/office/word/2010/wordprocessingDrawing" xmlns:wp="http://schemas.openxmlformats.org/drawingml/2006/wordprocessingDrawing" xmlns:w10="urn:schemas-microsoft-com:office:word" xmlns:w="http://schemas.openxmlformats.org/wordprocessingml/2006/main" xmlns:w14="http://schemas.microsoft.com/office/word/2010/wordml" xmlns:w15="http://schemas.microsoft.com/office/word/2012/wordml" xmlns:w16cid="http://schemas.microsoft.com/office/word/2016/wordml/cid" xmlns:w16se="http://schemas.microsoft.com/office/word/2015/wordml/symex" xmlns:wpg="http://schemas.microsoft.com/office/word/2010/wordprocessingGroup" xmlns:wpi="http://schemas.microsoft.com/office/word/2010/wordprocessingInk" xmlns:wne="http://schemas.microsoft.com/office/word/2006/wordml" xmlns:wps="http://schemas.microsoft.com/office/word/2010/wordprocessingShape" mc:Ignorable="w14 w15 w16se w16cid wp14">
   <w:body>
     <w:p>
       <w:pPr>
-        <w:rPr>
-          <w:sz w:val="32"/>
-          <w:szCs w:val="32"/>
+        <w:pStyle w:val="Heading1"/>
+        <w:rPr>
+          <w:rFonts w:eastAsia="Times New Roman"/>
         </w:rPr>
       </w:pPr>
       <w:r>
         <w:rPr>
-          <w:sz w:val="32"/>
-          <w:szCs w:val="32"/>
-        </w:rPr>
-        <w:t xml:space="preserve">Meeting Date: </w:t>
+          <w:rFonts w:eastAsia="Times New Roman"/>
+        </w:rPr>
+        <w:t xml:space="preserve">{Date} </w:t>
+      </w:r>
+      <w:r>
+        <w:rPr>
+          <w:rFonts w:eastAsia="Times New Roman"/>
+        </w:rPr>
+        <w:t xml:space="preserve">Meeting </w:t>
+      </w:r>
+      <w:r>
+        <w:rPr>
+          <w:rFonts w:eastAsia="Times New Roman"/>
+        </w:rPr>
+        <w:t>N</w:t>
+      </w:r>
+      <w:r>
+        <w:rPr>
+          <w:rFonts w:eastAsia="Times New Roman"/>
+        </w:rPr>
+        <w:t>otes</w:t>
       </w:r>
     </w:p>
     <w:p>
       <w:pPr>
-        <w:rPr>
-          <w:sz w:val="32"/>
-          <w:szCs w:val="32"/>
+        <w:pStyle w:val="Heading2"/>
+        <w:rPr>
+          <w:rFonts w:eastAsia="Times New Roman"/>
         </w:rPr>
       </w:pPr>
       <w:r>
         <w:rPr>
-          <w:sz w:val="32"/>
-          <w:szCs w:val="32"/>
-        </w:rPr>
-        <w:t xml:space="preserve">Attendees: </w:t>
+          <w:rFonts w:eastAsia="Times New Roman"/>
+        </w:rPr>
+        <w:t>Participants</w:t>
       </w:r>
     </w:p>
     <w:p>
       <w:pPr>
-        <w:rPr>
-          <w:sz w:val="32"/>
-          <w:szCs w:val="32"/>
+        <w:pStyle w:val="ListParagraph"/>
+        <w:numPr>
+          <w:ilvl w:val="0"/>
+          <w:numId w:val="1"/>
+        </w:numPr>
+        <w:spacing w:before="100" w:beforeAutospacing="1" w:after="100" w:afterAutospacing="1"/>
+        <w:rPr>
+          <w:rFonts w:eastAsia="Times New Roman"/>
         </w:rPr>
       </w:pPr>
       <w:r>
         <w:rPr>
-          <w:sz w:val="32"/>
-          <w:szCs w:val="32"/>
-        </w:rPr>
-        <w:t>Discussion</w:t>
+          <w:rFonts w:eastAsia="Times New Roman"/>
+        </w:rPr>
+        <w:t>Meeting participants</w:t>
       </w:r>
       <w:r>
         <w:rPr>
-          <w:sz w:val="32"/>
-          <w:szCs w:val="32"/>
-        </w:rPr>
-        <w:t>:</w:t>
+          <w:rFonts w:eastAsia="Times New Roman"/>
+        </w:rPr>
+        <w:t>.</w:t>
       </w:r>
+    </w:p>
+    <w:p>
+      <w:pPr>
+        <w:numPr>
+          <w:ilvl w:val="0"/>
+          <w:numId w:val="1"/>
+        </w:numPr>
+        <w:spacing w:beforeAutospacing="1" w:afterAutospacing="1"/>
+        <w:rPr>
+          <w:rFonts w:eastAsia="Times New Roman"/>
+        </w:rPr>
+      </w:pPr>
+    </w:p>
+    <w:p>
+      <w:pPr>
+        <w:pStyle w:val="Heading2"/>
+        <w:rPr>
+          <w:rFonts w:eastAsia="Times New Roman"/>
+        </w:rPr>
+      </w:pPr>
       <w:r>
         <w:rPr>
-          <w:sz w:val="32"/>
-          <w:szCs w:val="32"/>
-        </w:rPr>
-        <w:t xml:space="preserve"> </w:t>
+          <w:rFonts w:eastAsia="Times New Roman"/>
+        </w:rPr>
+        <w:t>Goals</w:t>
+      </w:r>
+    </w:p>
+    <w:p>
+      <w:pPr>
+        <w:spacing w:before="100" w:beforeAutospacing="1" w:after="100" w:afterAutospacing="1"/>
+        <w:rPr>
+          <w:rFonts w:eastAsia="Times New Roman"/>
+        </w:rPr>
+      </w:pPr>
+      <w:r>
+        <w:rPr>
+          <w:rFonts w:eastAsia="Times New Roman"/>
+        </w:rPr>
+        <w:t>List goals for this meeting (e.g., Set design priorities for FY19):</w:t>
+      </w:r>
+    </w:p>
+    <w:p>
+      <w:pPr>
+        <w:pStyle w:val="ListParagraph"/>
+        <w:numPr>
+          <w:ilvl w:val="0"/>
+          <w:numId w:val="1"/>
+        </w:numPr>
+        <w:spacing w:beforeAutospacing="1" w:afterAutospacing="1"/>
+        <w:rPr>
+          <w:rFonts w:eastAsia="Times New Roman"/>
+        </w:rPr>
+      </w:pPr>
+    </w:p>
+    <w:p>
+      <w:pPr>
+        <w:pStyle w:val="Heading2"/>
+        <w:rPr>
+          <w:rFonts w:eastAsia="Times New Roman"/>
+        </w:rPr>
+      </w:pPr>
+      <w:r>
+        <w:rPr>
+          <w:rFonts w:eastAsia="Times New Roman"/>
+        </w:rPr>
+        <w:t>Discussion topics</w:t>
       </w:r>
     </w:p>
     <w:tbl>
       <w:tblPr>
-        <w:tblStyle w:val="TableGrid"/>
-        <w:tblW w:w="0" w:type="auto"/>
+        <w:tblW w:w="9340" w:type="dxa"/>
+        <w:tblBorders>
+          <w:top w:val="single" w:sz="6" w:space="0" w:color="auto"/>
+          <w:left w:val="single" w:sz="6" w:space="0" w:color="auto"/>
+          <w:bottom w:val="single" w:sz="6" w:space="0" w:color="auto"/>
+          <w:right w:val="single" w:sz="6" w:space="0" w:color="auto"/>
+        </w:tblBorders>
+        <w:tblCellMar>
+          <w:top w:w="15" w:type="dxa"/>
+          <w:left w:w="15" w:type="dxa"/>
+          <w:bottom w:w="15" w:type="dxa"/>
+          <w:right w:w="15" w:type="dxa"/>
+        </w:tblCellMar>
         <w:tblLook w:val="04A0" w:firstRow="1" w:lastRow="0" w:firstColumn="1" w:lastColumn="0" w:noHBand="0" w:noVBand="1"/>
       </w:tblPr>
       <w:tblGrid>
-        <w:gridCol w:w="2330"/>
-        <w:gridCol w:w="2371"/>
-        <w:gridCol w:w="2473"/>
-        <w:gridCol w:w="2176"/>
+        <w:gridCol w:w="948"/>
+        <w:gridCol w:w="873"/>
+        <w:gridCol w:w="1575"/>
+        <w:gridCol w:w="5944"/>
       </w:tblGrid>
       <w:tr>
+        <w:trPr>
+          <w:divId w:val="1679651593"/>
+          <w:trHeight w:val="300"/>
+        </w:trPr>
         <w:tc>
           <w:tcPr>
-            <w:tcW w:w="2330" w:type="dxa"/>
+            <w:tcW w:w="0" w:type="auto"/>
+            <w:tcBorders>
+              <w:top w:val="single" w:sz="6" w:space="0" w:color="auto"/>
+              <w:left w:val="single" w:sz="6" w:space="0" w:color="auto"/>
+              <w:bottom w:val="single" w:sz="6" w:space="0" w:color="auto"/>
+              <w:right w:val="single" w:sz="6" w:space="0" w:color="auto"/>
+            </w:tcBorders>
+            <w:tcMar>
+              <w:top w:w="75" w:type="dxa"/>
+              <w:left w:w="75" w:type="dxa"/>
+              <w:bottom w:w="75" w:type="dxa"/>
+              <w:right w:w="75" w:type="dxa"/>
+            </w:tcMar>
+            <w:vAlign w:val="center"/>
+            <w:hideMark/>
           </w:tcPr>
           <w:p>
             <w:pPr>
+              <w:pStyle w:val="NormalWeb"/>
+              <w:jc w:val="center"/>
               <w:rPr>
                 <w:b/>
                 <w:bCs/>
@@ -90,16 +200,32 @@
                 <w:b/>
                 <w:bCs/>
               </w:rPr>
-              <w:t>Topic</w:t>
+              <w:t>Time</w:t>
             </w:r>
           </w:p>
         </w:tc>
         <w:tc>
           <w:tcPr>
-            <w:tcW w:w="2371" w:type="dxa"/>
+            <w:tcW w:w="0" w:type="auto"/>
+            <w:tcBorders>
+              <w:top w:val="single" w:sz="6" w:space="0" w:color="auto"/>
+              <w:left w:val="single" w:sz="6" w:space="0" w:color="auto"/>
+              <w:bottom w:val="single" w:sz="6" w:space="0" w:color="auto"/>
+              <w:right w:val="single" w:sz="6" w:space="0" w:color="auto"/>
+            </w:tcBorders>
+            <w:tcMar>
+              <w:top w:w="75" w:type="dxa"/>
+              <w:left w:w="75" w:type="dxa"/>
+              <w:bottom w:w="75" w:type="dxa"/>
+              <w:right w:w="75" w:type="dxa"/>
+            </w:tcMar>
+            <w:vAlign w:val="center"/>
+            <w:hideMark/>
           </w:tcPr>
           <w:p>
             <w:pPr>
+              <w:pStyle w:val="NormalWeb"/>
+              <w:jc w:val="center"/>
               <w:rPr>
                 <w:b/>
                 <w:bCs/>
@@ -110,16 +236,32 @@
                 <w:b/>
                 <w:bCs/>
               </w:rPr>
-              <w:t>Owner</w:t>
+              <w:t>Item</w:t>
             </w:r>
           </w:p>
         </w:tc>
         <w:tc>
           <w:tcPr>
-            <w:tcW w:w="2473" w:type="dxa"/>
+            <w:tcW w:w="0" w:type="auto"/>
+            <w:tcBorders>
+              <w:top w:val="single" w:sz="6" w:space="0" w:color="auto"/>
+              <w:left w:val="single" w:sz="6" w:space="0" w:color="auto"/>
+              <w:bottom w:val="single" w:sz="6" w:space="0" w:color="auto"/>
+              <w:right w:val="single" w:sz="6" w:space="0" w:color="auto"/>
+            </w:tcBorders>
+            <w:tcMar>
+              <w:top w:w="75" w:type="dxa"/>
+              <w:left w:w="75" w:type="dxa"/>
+              <w:bottom w:w="75" w:type="dxa"/>
+              <w:right w:w="75" w:type="dxa"/>
+            </w:tcMar>
+            <w:vAlign w:val="center"/>
+            <w:hideMark/>
           </w:tcPr>
           <w:p>
             <w:pPr>
+              <w:pStyle w:val="NormalWeb"/>
+              <w:jc w:val="center"/>
               <w:rPr>
                 <w:b/>
                 <w:bCs/>
@@ -130,16 +272,32 @@
                 <w:b/>
                 <w:bCs/>
               </w:rPr>
-              <w:t>Additional Notes</w:t>
+              <w:t>Presenter</w:t>
             </w:r>
           </w:p>
         </w:tc>
         <w:tc>
           <w:tcPr>
-            <w:tcW w:w="2176" w:type="dxa"/>
+            <w:tcW w:w="0" w:type="auto"/>
+            <w:tcBorders>
+              <w:top w:val="single" w:sz="6" w:space="0" w:color="auto"/>
+              <w:left w:val="single" w:sz="6" w:space="0" w:color="auto"/>
+              <w:bottom w:val="single" w:sz="6" w:space="0" w:color="auto"/>
+              <w:right w:val="single" w:sz="6" w:space="0" w:color="auto"/>
+            </w:tcBorders>
+            <w:tcMar>
+              <w:top w:w="75" w:type="dxa"/>
+              <w:left w:w="75" w:type="dxa"/>
+              <w:bottom w:w="75" w:type="dxa"/>
+              <w:right w:w="75" w:type="dxa"/>
+            </w:tcMar>
+            <w:vAlign w:val="center"/>
+            <w:hideMark/>
           </w:tcPr>
           <w:p>
             <w:pPr>
+              <w:pStyle w:val="NormalWeb"/>
+              <w:jc w:val="center"/>
               <w:rPr>
                 <w:b/>
                 <w:bCs/>
@@ -150,132 +308,399 @@
                 <w:b/>
                 <w:bCs/>
               </w:rPr>
-              <w:t>Discussion Points</w:t>
+              <w:t>Notes</w:t>
             </w:r>
           </w:p>
         </w:tc>
       </w:tr>
       <w:tr>
+        <w:trPr>
+          <w:divId w:val="1679651593"/>
+          <w:cantSplit/>
+          <w:trHeight w:val="618"/>
+        </w:trPr>
         <w:tc>
           <w:tcPr>
-            <w:tcW w:w="2330" w:type="dxa"/>
+            <w:tcW w:w="0" w:type="auto"/>
+            <w:tcBorders>
+              <w:top w:val="single" w:sz="6" w:space="0" w:color="auto"/>
+              <w:left w:val="single" w:sz="6" w:space="0" w:color="auto"/>
+              <w:bottom w:val="single" w:sz="6" w:space="0" w:color="auto"/>
+              <w:right w:val="single" w:sz="6" w:space="0" w:color="auto"/>
+            </w:tcBorders>
+            <w:tcMar>
+              <w:top w:w="75" w:type="dxa"/>
+              <w:left w:w="75" w:type="dxa"/>
+              <w:bottom w:w="75" w:type="dxa"/>
+              <w:right w:w="75" w:type="dxa"/>
+            </w:tcMar>
+            <w:vAlign w:val="center"/>
+            <w:hideMark/>
           </w:tcPr>
-          <w:p/>
+          <w:p>
+            <w:pPr>
+              <w:rPr>
+                <w:b/>
+                <w:bCs/>
+              </w:rPr>
+            </w:pPr>
+          </w:p>
         </w:tc>
         <w:tc>
           <w:tcPr>
-            <w:tcW w:w="2371" w:type="dxa"/>
+            <w:tcW w:w="0" w:type="auto"/>
+            <w:tcBorders>
+              <w:top w:val="single" w:sz="6" w:space="0" w:color="auto"/>
+              <w:left w:val="single" w:sz="6" w:space="0" w:color="auto"/>
+              <w:bottom w:val="single" w:sz="6" w:space="0" w:color="auto"/>
+              <w:right w:val="single" w:sz="6" w:space="0" w:color="auto"/>
+            </w:tcBorders>
+            <w:tcMar>
+              <w:top w:w="75" w:type="dxa"/>
+              <w:left w:w="75" w:type="dxa"/>
+              <w:bottom w:w="75" w:type="dxa"/>
+              <w:right w:w="75" w:type="dxa"/>
+            </w:tcMar>
+            <w:vAlign w:val="center"/>
+            <w:hideMark/>
           </w:tcPr>
-          <w:p/>
+          <w:p>
+            <w:pPr>
+              <w:rPr>
+                <w:rFonts w:eastAsia="Times New Roman"/>
+                <w:sz w:val="20"/>
+                <w:szCs w:val="20"/>
+              </w:rPr>
+            </w:pPr>
+          </w:p>
         </w:tc>
         <w:tc>
           <w:tcPr>
-            <w:tcW w:w="2473" w:type="dxa"/>
+            <w:tcW w:w="0" w:type="auto"/>
+            <w:tcBorders>
+              <w:top w:val="single" w:sz="6" w:space="0" w:color="auto"/>
+              <w:left w:val="single" w:sz="6" w:space="0" w:color="auto"/>
+              <w:bottom w:val="single" w:sz="6" w:space="0" w:color="auto"/>
+              <w:right w:val="single" w:sz="6" w:space="0" w:color="auto"/>
+            </w:tcBorders>
+            <w:tcMar>
+              <w:top w:w="75" w:type="dxa"/>
+              <w:left w:w="75" w:type="dxa"/>
+              <w:bottom w:w="75" w:type="dxa"/>
+              <w:right w:w="75" w:type="dxa"/>
+            </w:tcMar>
+            <w:vAlign w:val="center"/>
+            <w:hideMark/>
           </w:tcPr>
-          <w:p/>
+          <w:p>
+            <w:pPr>
+              <w:rPr>
+                <w:rFonts w:eastAsia="Times New Roman"/>
+                <w:sz w:val="20"/>
+                <w:szCs w:val="20"/>
+              </w:rPr>
+            </w:pPr>
+          </w:p>
         </w:tc>
         <w:tc>
           <w:tcPr>
-            <w:tcW w:w="2176" w:type="dxa"/>
+            <w:tcW w:w="0" w:type="auto"/>
+            <w:tcBorders>
+              <w:top w:val="single" w:sz="6" w:space="0" w:color="auto"/>
+              <w:left w:val="single" w:sz="6" w:space="0" w:color="auto"/>
+              <w:bottom w:val="single" w:sz="6" w:space="0" w:color="auto"/>
+              <w:right w:val="single" w:sz="6" w:space="0" w:color="auto"/>
+            </w:tcBorders>
+            <w:tcMar>
+              <w:top w:w="75" w:type="dxa"/>
+              <w:left w:w="75" w:type="dxa"/>
+              <w:bottom w:w="75" w:type="dxa"/>
+              <w:right w:w="75" w:type="dxa"/>
+            </w:tcMar>
+            <w:vAlign w:val="center"/>
+            <w:hideMark/>
           </w:tcPr>
-          <w:p/>
+          <w:p>
+            <w:pPr>
+              <w:pStyle w:val="ListParagraph"/>
+              <w:numPr>
+                <w:ilvl w:val="0"/>
+                <w:numId w:val="1"/>
+              </w:numPr>
+              <w:spacing w:before="100" w:beforeAutospacing="1" w:after="100" w:afterAutospacing="1"/>
+              <w:rPr>
+                <w:rFonts w:eastAsia="Times New Roman"/>
+              </w:rPr>
+            </w:pPr>
+            <w:r>
+              <w:rPr>
+                <w:rFonts w:eastAsia="Times New Roman"/>
+              </w:rPr>
+              <w:t>Add notes for each discussion topic</w:t>
+            </w:r>
+          </w:p>
+        </w:tc>
+      </w:tr>
+      <w:tr>
+        <w:trPr>
+          <w:divId w:val="1679651593"/>
+          <w:cantSplit/>
+          <w:trHeight w:val="160"/>
+        </w:trPr>
+        <w:tc>
+          <w:tcPr>
+            <w:tcW w:w="0" w:type="auto"/>
+            <w:tcBorders>
+              <w:top w:val="single" w:sz="6" w:space="0" w:color="auto"/>
+              <w:left w:val="single" w:sz="6" w:space="0" w:color="auto"/>
+              <w:bottom w:val="single" w:sz="6" w:space="0" w:color="auto"/>
+              <w:right w:val="single" w:sz="6" w:space="0" w:color="auto"/>
+            </w:tcBorders>
+            <w:tcMar>
+              <w:top w:w="75" w:type="dxa"/>
+              <w:left w:w="75" w:type="dxa"/>
+              <w:bottom w:w="75" w:type="dxa"/>
+              <w:right w:w="75" w:type="dxa"/>
+            </w:tcMar>
+            <w:vAlign w:val="center"/>
+            <w:hideMark/>
+          </w:tcPr>
+          <w:p>
+            <w:pPr>
+              <w:pStyle w:val="NormalWeb"/>
+            </w:pPr>
+          </w:p>
+        </w:tc>
+        <w:tc>
+          <w:tcPr>
+            <w:tcW w:w="0" w:type="auto"/>
+            <w:tcBorders>
+              <w:top w:val="single" w:sz="6" w:space="0" w:color="auto"/>
+              <w:left w:val="single" w:sz="6" w:space="0" w:color="auto"/>
+              <w:bottom w:val="single" w:sz="6" w:space="0" w:color="auto"/>
+              <w:right w:val="single" w:sz="6" w:space="0" w:color="auto"/>
+            </w:tcBorders>
+            <w:tcMar>
+              <w:top w:w="75" w:type="dxa"/>
+              <w:left w:w="75" w:type="dxa"/>
+              <w:bottom w:w="75" w:type="dxa"/>
+              <w:right w:w="75" w:type="dxa"/>
+            </w:tcMar>
+            <w:vAlign w:val="center"/>
+            <w:hideMark/>
+          </w:tcPr>
+          <w:p>
+            <w:pPr>
+              <w:pStyle w:val="NormalWeb"/>
+            </w:pPr>
+          </w:p>
+        </w:tc>
+        <w:tc>
+          <w:tcPr>
+            <w:tcW w:w="0" w:type="auto"/>
+            <w:tcBorders>
+              <w:top w:val="single" w:sz="6" w:space="0" w:color="auto"/>
+              <w:left w:val="single" w:sz="6" w:space="0" w:color="auto"/>
+              <w:bottom w:val="single" w:sz="6" w:space="0" w:color="auto"/>
+              <w:right w:val="single" w:sz="6" w:space="0" w:color="auto"/>
+            </w:tcBorders>
+            <w:tcMar>
+              <w:top w:w="75" w:type="dxa"/>
+              <w:left w:w="75" w:type="dxa"/>
+              <w:bottom w:w="75" w:type="dxa"/>
+              <w:right w:w="75" w:type="dxa"/>
+            </w:tcMar>
+            <w:vAlign w:val="center"/>
+            <w:hideMark/>
+          </w:tcPr>
+          <w:p>
+            <w:pPr>
+              <w:pStyle w:val="NormalWeb"/>
+            </w:pPr>
+          </w:p>
+        </w:tc>
+        <w:tc>
+          <w:tcPr>
+            <w:tcW w:w="0" w:type="auto"/>
+            <w:tcBorders>
+              <w:top w:val="single" w:sz="6" w:space="0" w:color="auto"/>
+              <w:left w:val="single" w:sz="6" w:space="0" w:color="auto"/>
+              <w:bottom w:val="single" w:sz="6" w:space="0" w:color="auto"/>
+              <w:right w:val="single" w:sz="6" w:space="0" w:color="auto"/>
+            </w:tcBorders>
+            <w:tcMar>
+              <w:top w:w="75" w:type="dxa"/>
+              <w:left w:w="75" w:type="dxa"/>
+              <w:bottom w:w="75" w:type="dxa"/>
+              <w:right w:w="75" w:type="dxa"/>
+            </w:tcMar>
+            <w:vAlign w:val="center"/>
+            <w:hideMark/>
+          </w:tcPr>
+          <w:p>
+            <w:pPr>
+              <w:pStyle w:val="NormalWeb"/>
+            </w:pPr>
+          </w:p>
         </w:tc>
       </w:tr>
     </w:tbl>
-    <w:p/>
     <w:p>
       <w:pPr>
-        <w:rPr>
-          <w:sz w:val="32"/>
-          <w:szCs w:val="32"/>
+        <w:pStyle w:val="Heading2"/>
+        <w:rPr>
+          <w:rFonts w:eastAsia="Times New Roman"/>
         </w:rPr>
       </w:pPr>
       <w:r>
         <w:rPr>
-          <w:sz w:val="32"/>
-          <w:szCs w:val="32"/>
-        </w:rPr>
-        <w:t>Additional Notes</w:t>
+          <w:rFonts w:eastAsia="Times New Roman"/>
+        </w:rPr>
+        <w:t>Action items</w:t>
       </w:r>
     </w:p>
     <w:p>
       <w:pPr>
-        <w:pStyle w:val="ListParagraph"/>
-        <w:numPr>
-          <w:ilvl w:val="0"/>
-          <w:numId w:val="5"/>
-        </w:numPr>
-        <w:rPr>
-          <w:sz w:val="32"/>
-          <w:szCs w:val="32"/>
+        <w:spacing w:before="100" w:beforeAutospacing="1" w:after="100" w:afterAutospacing="1"/>
+        <w:rPr>
+          <w:rFonts w:eastAsia="Times New Roman"/>
         </w:rPr>
       </w:pPr>
       <w:r>
-        <w:t>Note 1</w:t>
+        <w:rPr>
+          <w:rFonts w:eastAsia="Times New Roman"/>
+        </w:rPr>
+        <w:t>Add action items to close the loop on open questions or discussion topics:</w:t>
       </w:r>
     </w:p>
     <w:p>
       <w:pPr>
         <w:pStyle w:val="ListParagraph"/>
-        <w:numPr>
-          <w:ilvl w:val="0"/>
-          <w:numId w:val="5"/>
-        </w:numPr>
-        <w:rPr>
-          <w:sz w:val="32"/>
-          <w:szCs w:val="32"/>
-        </w:rPr>
-      </w:pPr>
+        <w:spacing w:before="100" w:beforeAutospacing="1" w:after="100" w:afterAutospacing="1"/>
+        <w:rPr>
+          <w:rFonts w:eastAsia="Times New Roman"/>
+        </w:rPr>
+      </w:pPr>
+      <w:sdt>
+        <w:sdtPr>
+          <w:rPr>
+            <w:rFonts w:eastAsia="Times New Roman"/>
+          </w:rPr>
+          <w:id w:val="-846323943"/>
+          <w14:checkbox>
+            <w14:checked w14:val="0"/>
+            <w14:checkedState w14:val="2612" w14:font="MS Gothic"/>
+            <w14:uncheckedState w14:val="2610" w14:font="MS Gothic"/>
+          </w14:checkbox>
+        </w:sdtPr>
+        <w:sdtContent>
+          <w:r>
+            <w:rPr>
+              <w:rFonts w:ascii="MS Gothic" w:eastAsia="MS Gothic" w:hAnsi="MS Gothic" w:hint="eastAsia"/>
+            </w:rPr>
+            <w:t>☐</w:t>
+          </w:r>
+        </w:sdtContent>
+      </w:sdt>
       <w:r>
-        <w:t>Note 2</w:t>
+        <w:rPr>
+          <w:rFonts w:eastAsia="Times New Roman"/>
+        </w:rPr>
+        <w:t> </w:t>
+      </w:r>
+      <w:r>
+        <w:rPr>
+          <w:rFonts w:eastAsia="Times New Roman"/>
+        </w:rPr>
+        <w:t>Type you action</w:t>
       </w:r>
     </w:p>
     <w:p>
       <w:pPr>
         <w:pStyle w:val="ListParagraph"/>
-        <w:rPr>
-          <w:sz w:val="32"/>
-          <w:szCs w:val="32"/>
-        </w:rPr>
-      </w:pPr>
-    </w:p>
-    <w:p/>
-    <w:p>
-      <w:pPr>
-        <w:rPr>
-          <w:sz w:val="32"/>
-          <w:szCs w:val="32"/>
-        </w:rPr>
-      </w:pPr>
+        <w:tabs>
+          <w:tab w:val="left" w:pos="1470"/>
+        </w:tabs>
+        <w:spacing w:before="100" w:beforeAutospacing="1" w:after="100" w:afterAutospacing="1"/>
+        <w:rPr>
+          <w:rFonts w:eastAsia="Times New Roman"/>
+        </w:rPr>
+      </w:pPr>
+      <w:sdt>
+        <w:sdtPr>
+          <w:rPr>
+            <w:rFonts w:eastAsia="Times New Roman"/>
+          </w:rPr>
+          <w:id w:val="-9141298"/>
+          <w14:checkbox>
+            <w14:checked w14:val="0"/>
+            <w14:checkedState w14:val="2612" w14:font="MS Gothic"/>
+            <w14:uncheckedState w14:val="2610" w14:font="MS Gothic"/>
+          </w14:checkbox>
+        </w:sdtPr>
+        <w:sdtContent>
+          <w:r>
+            <w:rPr>
+              <w:rFonts w:ascii="MS Gothic" w:eastAsia="MS Gothic" w:hAnsi="MS Gothic" w:hint="eastAsia"/>
+            </w:rPr>
+            <w:t>☐</w:t>
+          </w:r>
+        </w:sdtContent>
+      </w:sdt>
       <w:r>
         <w:rPr>
-          <w:sz w:val="32"/>
-          <w:szCs w:val="32"/>
-        </w:rPr>
-        <w:t>Action Items</w:t>
+          <w:rFonts w:eastAsia="Times New Roman"/>
+        </w:rPr>
+        <w:t xml:space="preserve"> ..</w:t>
+      </w:r>
+      <w:r>
+        <w:rPr>
+          <w:rFonts w:eastAsia="Times New Roman"/>
+        </w:rPr>
+        <w:tab/>
       </w:r>
     </w:p>
     <w:p>
       <w:pPr>
-        <w:pStyle w:val="ListParagraph"/>
+        <w:pStyle w:val="Heading2"/>
+        <w:rPr>
+          <w:rFonts w:eastAsia="Times New Roman"/>
+        </w:rPr>
+      </w:pPr>
+      <w:r>
+        <w:rPr>
+          <w:rFonts w:eastAsia="Times New Roman"/>
+        </w:rPr>
+        <w:t>Decisions</w:t>
+      </w:r>
+    </w:p>
+    <w:p>
+      <w:pPr>
+        <w:spacing w:before="100" w:beforeAutospacing="1" w:after="100" w:afterAutospacing="1"/>
+        <w:rPr>
+          <w:rFonts w:eastAsia="Times New Roman"/>
+        </w:rPr>
+      </w:pPr>
+      <w:r>
+        <w:rPr>
+          <w:rFonts w:eastAsia="Times New Roman"/>
+        </w:rPr>
+        <w:t>Type /decision to record the decisions you make in this meeting:</w:t>
+      </w:r>
+    </w:p>
+    <w:p>
+      <w:pPr>
+        <w:pStyle w:val="Heading2"/>
         <w:numPr>
           <w:ilvl w:val="0"/>
-          <w:numId w:val="4"/>
+          <w:numId w:val="1"/>
         </w:numPr>
         <w:rPr>
-          <w:sz w:val="32"/>
-          <w:szCs w:val="32"/>
-        </w:rPr>
-      </w:pPr>
-      <w:r>
-        <w:t xml:space="preserve">This could be links to </w:t>
-      </w:r>
-      <w:r>
-        <w:t>PM</w:t>
-      </w:r>
-      <w:r>
-        <w:t xml:space="preserve"> tasks</w:t>
-      </w:r>
+          <w:rFonts w:eastAsia="Times New Roman"/>
+        </w:rPr>
+      </w:pPr>
+      <w:bookmarkStart w:id="0" w:name="_GoBack"/>
+      <w:bookmarkEnd w:id="0"/>
     </w:p>
     <w:sectPr>
       <w:pgSz w:w="12240" w:h="15840"/>
@@ -288,565 +713,749 @@
 </file>
 
 <file path=word/numbering.xml><?xml version="1.0" encoding="utf-8"?>
-<w:numbering xmlns:wpc="http://schemas.microsoft.com/office/word/2010/wordprocessingCanvas" xmlns:cx="http://schemas.microsoft.com/office/drawing/2014/chartex" xmlns:cx1="http://schemas.microsoft.com/office/drawing/2015/9/8/chartex" xmlns:cx2="http://schemas.microsoft.com/office/drawing/2015/10/21/chartex" xmlns:cx3="http://schemas.microsoft.com/office/drawing/2016/5/9/chartex" xmlns:cx4="http://schemas.microsoft.com/office/drawing/2016/5/10/chartex" xmlns:cx5="http://schemas.microsoft.com/office/drawing/2016/5/11/chartex" xmlns:cx6="http://schemas.microsoft.com/office/drawing/2016/5/12/chartex" xmlns:cx7="http://schemas.microsoft.com/office/drawing/2016/5/13/chartex" xmlns:cx8="http://schemas.microsoft.com/office/drawing/2016/5/14/chartex" xmlns:mc="http://schemas.openxmlformats.org/markup-compatibility/2006" xmlns:aink="http://schemas.microsoft.com/office/drawing/2016/ink" xmlns:am3d="http://schemas.microsoft.com/office/drawing/2017/model3d" xmlns:o="urn:schemas-microsoft-com:office:office" xmlns:r="http://schemas.openxmlformats.org/officeDocument/2006/relationships" xmlns:m="http://schemas.openxmlformats.org/officeDocument/2006/math" xmlns:v="urn:schemas-microsoft-com:vml" xmlns:wp14="http://schemas.microsoft.com/office/word/2010/wordprocessingDrawing" xmlns:wp="http://schemas.openxmlformats.org/drawingml/2006/wordprocessingDrawing" xmlns:w10="urn:schemas-microsoft-com:office:word" xmlns:w="http://schemas.openxmlformats.org/wordprocessingml/2006/main" xmlns:w14="http://schemas.microsoft.com/office/word/2010/wordml" xmlns:w15="http://schemas.microsoft.com/office/word/2012/wordml" xmlns:w16cex="http://schemas.microsoft.com/office/word/2018/wordml/cex" xmlns:w16cid="http://schemas.microsoft.com/office/word/2016/wordml/cid" xmlns:w16="http://schemas.microsoft.com/office/word/2018/wordml" xmlns:w16sdtdh="http://schemas.microsoft.com/office/word/2020/wordml/sdtdatahash" xmlns:w16se="http://schemas.microsoft.com/office/word/2015/wordml/symex" xmlns:wpg="http://schemas.microsoft.com/office/word/2010/wordprocessingGroup" xmlns:wpi="http://schemas.microsoft.com/office/word/2010/wordprocessingInk" xmlns:wne="http://schemas.microsoft.com/office/word/2006/wordml" xmlns:wps="http://schemas.microsoft.com/office/word/2010/wordprocessingShape" mc:Ignorable="w14 w15 w16se w16cid w16 w16cex w16sdtdh wp14">
+<w:numbering xmlns:wpc="http://schemas.microsoft.com/office/word/2010/wordprocessingCanvas" xmlns:cx="http://schemas.microsoft.com/office/drawing/2014/chartex" xmlns:cx1="http://schemas.microsoft.com/office/drawing/2015/9/8/chartex" xmlns:cx2="http://schemas.microsoft.com/office/drawing/2015/10/21/chartex" xmlns:cx3="http://schemas.microsoft.com/office/drawing/2016/5/9/chartex" xmlns:cx4="http://schemas.microsoft.com/office/drawing/2016/5/10/chartex" xmlns:cx5="http://schemas.microsoft.com/office/drawing/2016/5/11/chartex" xmlns:cx6="http://schemas.microsoft.com/office/drawing/2016/5/12/chartex" xmlns:cx7="http://schemas.microsoft.com/office/drawing/2016/5/13/chartex" xmlns:cx8="http://schemas.microsoft.com/office/drawing/2016/5/14/chartex" xmlns:mc="http://schemas.openxmlformats.org/markup-compatibility/2006" xmlns:aink="http://schemas.microsoft.com/office/drawing/2016/ink" xmlns:am3d="http://schemas.microsoft.com/office/drawing/2017/model3d" xmlns:o="urn:schemas-microsoft-com:office:office" xmlns:r="http://schemas.openxmlformats.org/officeDocument/2006/relationships" xmlns:m="http://schemas.openxmlformats.org/officeDocument/2006/math" xmlns:v="urn:schemas-microsoft-com:vml" xmlns:wp14="http://schemas.microsoft.com/office/word/2010/wordprocessingDrawing" xmlns:wp="http://schemas.openxmlformats.org/drawingml/2006/wordprocessingDrawing" xmlns:w10="urn:schemas-microsoft-com:office:word" xmlns:w="http://schemas.openxmlformats.org/wordprocessingml/2006/main" xmlns:w14="http://schemas.microsoft.com/office/word/2010/wordml" xmlns:w15="http://schemas.microsoft.com/office/word/2012/wordml" xmlns:w16cid="http://schemas.microsoft.com/office/word/2016/wordml/cid" xmlns:w16se="http://schemas.microsoft.com/office/word/2015/wordml/symex" xmlns:wpg="http://schemas.microsoft.com/office/word/2010/wordprocessingGroup" xmlns:wpi="http://schemas.microsoft.com/office/word/2010/wordprocessingInk" xmlns:wne="http://schemas.microsoft.com/office/word/2006/wordml" xmlns:wps="http://schemas.microsoft.com/office/word/2010/wordprocessingShape" mc:Ignorable="w14 w15 w16se w16cid wp14">
   <w:abstractNum w:abstractNumId="0" w15:restartNumberingAfterBreak="0">
-    <w:nsid w:val="00A72A2B"/>
-    <w:multiLevelType w:val="hybridMultilevel"/>
-    <w:tmpl w:val="BB345892"/>
-    <w:lvl w:ilvl="0" w:tplc="04090001">
+    <w:nsid w:val="161C7459"/>
+    <w:multiLevelType w:val="multilevel"/>
+    <w:tmpl w:val="90C20EB4"/>
+    <w:lvl w:ilvl="0">
       <w:start w:val="1"/>
       <w:numFmt w:val="bullet"/>
       <w:lvlText w:val=""/>
       <w:lvlJc w:val="left"/>
       <w:pPr>
+        <w:tabs>
+          <w:tab w:val="num" w:pos="720"/>
+        </w:tabs>
         <w:ind w:left="720" w:hanging="360"/>
       </w:pPr>
       <w:rPr>
         <w:rFonts w:ascii="Symbol" w:hAnsi="Symbol" w:hint="default"/>
-      </w:rPr>
-    </w:lvl>
-    <w:lvl w:ilvl="1" w:tplc="04090003" w:tentative="1">
+        <w:sz w:val="20"/>
+      </w:rPr>
+    </w:lvl>
+    <w:lvl w:ilvl="1" w:tentative="1">
       <w:start w:val="1"/>
       <w:numFmt w:val="bullet"/>
       <w:lvlText w:val="o"/>
       <w:lvlJc w:val="left"/>
       <w:pPr>
+        <w:tabs>
+          <w:tab w:val="num" w:pos="1440"/>
+        </w:tabs>
         <w:ind w:left="1440" w:hanging="360"/>
       </w:pPr>
       <w:rPr>
-        <w:rFonts w:ascii="Courier New" w:hAnsi="Courier New" w:cs="Courier New" w:hint="default"/>
-      </w:rPr>
-    </w:lvl>
-    <w:lvl w:ilvl="2" w:tplc="04090005" w:tentative="1">
-      <w:start w:val="1"/>
-      <w:numFmt w:val="bullet"/>
-      <w:lvlText w:val=""/>
-      <w:lvlJc w:val="left"/>
-      <w:pPr>
+        <w:rFonts w:ascii="Courier New" w:hAnsi="Courier New" w:hint="default"/>
+        <w:sz w:val="20"/>
+      </w:rPr>
+    </w:lvl>
+    <w:lvl w:ilvl="2" w:tentative="1">
+      <w:start w:val="1"/>
+      <w:numFmt w:val="bullet"/>
+      <w:lvlText w:val=""/>
+      <w:lvlJc w:val="left"/>
+      <w:pPr>
+        <w:tabs>
+          <w:tab w:val="num" w:pos="2160"/>
+        </w:tabs>
         <w:ind w:left="2160" w:hanging="360"/>
       </w:pPr>
       <w:rPr>
         <w:rFonts w:ascii="Wingdings" w:hAnsi="Wingdings" w:hint="default"/>
-      </w:rPr>
-    </w:lvl>
-    <w:lvl w:ilvl="3" w:tplc="04090001" w:tentative="1">
-      <w:start w:val="1"/>
-      <w:numFmt w:val="bullet"/>
-      <w:lvlText w:val=""/>
-      <w:lvlJc w:val="left"/>
-      <w:pPr>
+        <w:sz w:val="20"/>
+      </w:rPr>
+    </w:lvl>
+    <w:lvl w:ilvl="3" w:tentative="1">
+      <w:start w:val="1"/>
+      <w:numFmt w:val="bullet"/>
+      <w:lvlText w:val=""/>
+      <w:lvlJc w:val="left"/>
+      <w:pPr>
+        <w:tabs>
+          <w:tab w:val="num" w:pos="2880"/>
+        </w:tabs>
         <w:ind w:left="2880" w:hanging="360"/>
       </w:pPr>
       <w:rPr>
-        <w:rFonts w:ascii="Symbol" w:hAnsi="Symbol" w:hint="default"/>
-      </w:rPr>
-    </w:lvl>
-    <w:lvl w:ilvl="4" w:tplc="04090003" w:tentative="1">
-      <w:start w:val="1"/>
-      <w:numFmt w:val="bullet"/>
-      <w:lvlText w:val="o"/>
-      <w:lvlJc w:val="left"/>
-      <w:pPr>
+        <w:rFonts w:ascii="Wingdings" w:hAnsi="Wingdings" w:hint="default"/>
+        <w:sz w:val="20"/>
+      </w:rPr>
+    </w:lvl>
+    <w:lvl w:ilvl="4" w:tentative="1">
+      <w:start w:val="1"/>
+      <w:numFmt w:val="bullet"/>
+      <w:lvlText w:val=""/>
+      <w:lvlJc w:val="left"/>
+      <w:pPr>
+        <w:tabs>
+          <w:tab w:val="num" w:pos="3600"/>
+        </w:tabs>
         <w:ind w:left="3600" w:hanging="360"/>
       </w:pPr>
       <w:rPr>
-        <w:rFonts w:ascii="Courier New" w:hAnsi="Courier New" w:cs="Courier New" w:hint="default"/>
-      </w:rPr>
-    </w:lvl>
-    <w:lvl w:ilvl="5" w:tplc="04090005" w:tentative="1">
-      <w:start w:val="1"/>
-      <w:numFmt w:val="bullet"/>
-      <w:lvlText w:val=""/>
-      <w:lvlJc w:val="left"/>
-      <w:pPr>
+        <w:rFonts w:ascii="Wingdings" w:hAnsi="Wingdings" w:hint="default"/>
+        <w:sz w:val="20"/>
+      </w:rPr>
+    </w:lvl>
+    <w:lvl w:ilvl="5" w:tentative="1">
+      <w:start w:val="1"/>
+      <w:numFmt w:val="bullet"/>
+      <w:lvlText w:val=""/>
+      <w:lvlJc w:val="left"/>
+      <w:pPr>
+        <w:tabs>
+          <w:tab w:val="num" w:pos="4320"/>
+        </w:tabs>
         <w:ind w:left="4320" w:hanging="360"/>
       </w:pPr>
       <w:rPr>
         <w:rFonts w:ascii="Wingdings" w:hAnsi="Wingdings" w:hint="default"/>
-      </w:rPr>
-    </w:lvl>
-    <w:lvl w:ilvl="6" w:tplc="04090001" w:tentative="1">
-      <w:start w:val="1"/>
-      <w:numFmt w:val="bullet"/>
-      <w:lvlText w:val=""/>
-      <w:lvlJc w:val="left"/>
-      <w:pPr>
+        <w:sz w:val="20"/>
+      </w:rPr>
+    </w:lvl>
+    <w:lvl w:ilvl="6" w:tentative="1">
+      <w:start w:val="1"/>
+      <w:numFmt w:val="bullet"/>
+      <w:lvlText w:val=""/>
+      <w:lvlJc w:val="left"/>
+      <w:pPr>
+        <w:tabs>
+          <w:tab w:val="num" w:pos="5040"/>
+        </w:tabs>
         <w:ind w:left="5040" w:hanging="360"/>
       </w:pPr>
       <w:rPr>
-        <w:rFonts w:ascii="Symbol" w:hAnsi="Symbol" w:hint="default"/>
-      </w:rPr>
-    </w:lvl>
-    <w:lvl w:ilvl="7" w:tplc="04090003" w:tentative="1">
-      <w:start w:val="1"/>
-      <w:numFmt w:val="bullet"/>
-      <w:lvlText w:val="o"/>
-      <w:lvlJc w:val="left"/>
-      <w:pPr>
+        <w:rFonts w:ascii="Wingdings" w:hAnsi="Wingdings" w:hint="default"/>
+        <w:sz w:val="20"/>
+      </w:rPr>
+    </w:lvl>
+    <w:lvl w:ilvl="7" w:tentative="1">
+      <w:start w:val="1"/>
+      <w:numFmt w:val="bullet"/>
+      <w:lvlText w:val=""/>
+      <w:lvlJc w:val="left"/>
+      <w:pPr>
+        <w:tabs>
+          <w:tab w:val="num" w:pos="5760"/>
+        </w:tabs>
         <w:ind w:left="5760" w:hanging="360"/>
       </w:pPr>
       <w:rPr>
-        <w:rFonts w:ascii="Courier New" w:hAnsi="Courier New" w:cs="Courier New" w:hint="default"/>
-      </w:rPr>
-    </w:lvl>
-    <w:lvl w:ilvl="8" w:tplc="04090005" w:tentative="1">
-      <w:start w:val="1"/>
-      <w:numFmt w:val="bullet"/>
-      <w:lvlText w:val=""/>
-      <w:lvlJc w:val="left"/>
-      <w:pPr>
+        <w:rFonts w:ascii="Wingdings" w:hAnsi="Wingdings" w:hint="default"/>
+        <w:sz w:val="20"/>
+      </w:rPr>
+    </w:lvl>
+    <w:lvl w:ilvl="8" w:tentative="1">
+      <w:start w:val="1"/>
+      <w:numFmt w:val="bullet"/>
+      <w:lvlText w:val=""/>
+      <w:lvlJc w:val="left"/>
+      <w:pPr>
+        <w:tabs>
+          <w:tab w:val="num" w:pos="6480"/>
+        </w:tabs>
         <w:ind w:left="6480" w:hanging="360"/>
       </w:pPr>
       <w:rPr>
         <w:rFonts w:ascii="Wingdings" w:hAnsi="Wingdings" w:hint="default"/>
+        <w:sz w:val="20"/>
       </w:rPr>
     </w:lvl>
   </w:abstractNum>
   <w:abstractNum w:abstractNumId="1" w15:restartNumberingAfterBreak="0">
-    <w:nsid w:val="00C824B3"/>
-    <w:multiLevelType w:val="hybridMultilevel"/>
-    <w:tmpl w:val="B7C462FC"/>
-    <w:lvl w:ilvl="0" w:tplc="E8A24DDE">
-      <w:numFmt w:val="bullet"/>
-      <w:lvlText w:val="-"/>
-      <w:lvlJc w:val="left"/>
-      <w:pPr>
+    <w:nsid w:val="1D22650C"/>
+    <w:multiLevelType w:val="multilevel"/>
+    <w:tmpl w:val="873A4D4A"/>
+    <w:lvl w:ilvl="0">
+      <w:start w:val="1"/>
+      <w:numFmt w:val="bullet"/>
+      <w:lvlText w:val=""/>
+      <w:lvlJc w:val="left"/>
+      <w:pPr>
+        <w:tabs>
+          <w:tab w:val="num" w:pos="720"/>
+        </w:tabs>
         <w:ind w:left="720" w:hanging="360"/>
       </w:pPr>
       <w:rPr>
-        <w:rFonts w:ascii="Calibri" w:eastAsiaTheme="minorHAnsi" w:hAnsi="Calibri" w:cs="Calibri" w:hint="default"/>
-      </w:rPr>
-    </w:lvl>
-    <w:lvl w:ilvl="1" w:tplc="04090003" w:tentative="1">
+        <w:rFonts w:ascii="Symbol" w:hAnsi="Symbol" w:hint="default"/>
+        <w:sz w:val="20"/>
+      </w:rPr>
+    </w:lvl>
+    <w:lvl w:ilvl="1" w:tentative="1">
       <w:start w:val="1"/>
       <w:numFmt w:val="bullet"/>
       <w:lvlText w:val="o"/>
       <w:lvlJc w:val="left"/>
       <w:pPr>
+        <w:tabs>
+          <w:tab w:val="num" w:pos="1440"/>
+        </w:tabs>
         <w:ind w:left="1440" w:hanging="360"/>
       </w:pPr>
       <w:rPr>
-        <w:rFonts w:ascii="Courier New" w:hAnsi="Courier New" w:cs="Courier New" w:hint="default"/>
-      </w:rPr>
-    </w:lvl>
-    <w:lvl w:ilvl="2" w:tplc="04090005" w:tentative="1">
-      <w:start w:val="1"/>
-      <w:numFmt w:val="bullet"/>
-      <w:lvlText w:val=""/>
-      <w:lvlJc w:val="left"/>
-      <w:pPr>
+        <w:rFonts w:ascii="Courier New" w:hAnsi="Courier New" w:hint="default"/>
+        <w:sz w:val="20"/>
+      </w:rPr>
+    </w:lvl>
+    <w:lvl w:ilvl="2" w:tentative="1">
+      <w:start w:val="1"/>
+      <w:numFmt w:val="bullet"/>
+      <w:lvlText w:val=""/>
+      <w:lvlJc w:val="left"/>
+      <w:pPr>
+        <w:tabs>
+          <w:tab w:val="num" w:pos="2160"/>
+        </w:tabs>
         <w:ind w:left="2160" w:hanging="360"/>
       </w:pPr>
       <w:rPr>
         <w:rFonts w:ascii="Wingdings" w:hAnsi="Wingdings" w:hint="default"/>
-      </w:rPr>
-    </w:lvl>
-    <w:lvl w:ilvl="3" w:tplc="04090001" w:tentative="1">
-      <w:start w:val="1"/>
-      <w:numFmt w:val="bullet"/>
-      <w:lvlText w:val=""/>
-      <w:lvlJc w:val="left"/>
-      <w:pPr>
+        <w:sz w:val="20"/>
+      </w:rPr>
+    </w:lvl>
+    <w:lvl w:ilvl="3" w:tentative="1">
+      <w:start w:val="1"/>
+      <w:numFmt w:val="bullet"/>
+      <w:lvlText w:val=""/>
+      <w:lvlJc w:val="left"/>
+      <w:pPr>
+        <w:tabs>
+          <w:tab w:val="num" w:pos="2880"/>
+        </w:tabs>
         <w:ind w:left="2880" w:hanging="360"/>
       </w:pPr>
       <w:rPr>
-        <w:rFonts w:ascii="Symbol" w:hAnsi="Symbol" w:hint="default"/>
-      </w:rPr>
-    </w:lvl>
-    <w:lvl w:ilvl="4" w:tplc="04090003" w:tentative="1">
-      <w:start w:val="1"/>
-      <w:numFmt w:val="bullet"/>
-      <w:lvlText w:val="o"/>
-      <w:lvlJc w:val="left"/>
-      <w:pPr>
+        <w:rFonts w:ascii="Wingdings" w:hAnsi="Wingdings" w:hint="default"/>
+        <w:sz w:val="20"/>
+      </w:rPr>
+    </w:lvl>
+    <w:lvl w:ilvl="4" w:tentative="1">
+      <w:start w:val="1"/>
+      <w:numFmt w:val="bullet"/>
+      <w:lvlText w:val=""/>
+      <w:lvlJc w:val="left"/>
+      <w:pPr>
+        <w:tabs>
+          <w:tab w:val="num" w:pos="3600"/>
+        </w:tabs>
         <w:ind w:left="3600" w:hanging="360"/>
       </w:pPr>
       <w:rPr>
-        <w:rFonts w:ascii="Courier New" w:hAnsi="Courier New" w:cs="Courier New" w:hint="default"/>
-      </w:rPr>
-    </w:lvl>
-    <w:lvl w:ilvl="5" w:tplc="04090005" w:tentative="1">
-      <w:start w:val="1"/>
-      <w:numFmt w:val="bullet"/>
-      <w:lvlText w:val=""/>
-      <w:lvlJc w:val="left"/>
-      <w:pPr>
+        <w:rFonts w:ascii="Wingdings" w:hAnsi="Wingdings" w:hint="default"/>
+        <w:sz w:val="20"/>
+      </w:rPr>
+    </w:lvl>
+    <w:lvl w:ilvl="5" w:tentative="1">
+      <w:start w:val="1"/>
+      <w:numFmt w:val="bullet"/>
+      <w:lvlText w:val=""/>
+      <w:lvlJc w:val="left"/>
+      <w:pPr>
+        <w:tabs>
+          <w:tab w:val="num" w:pos="4320"/>
+        </w:tabs>
         <w:ind w:left="4320" w:hanging="360"/>
       </w:pPr>
       <w:rPr>
         <w:rFonts w:ascii="Wingdings" w:hAnsi="Wingdings" w:hint="default"/>
-      </w:rPr>
-    </w:lvl>
-    <w:lvl w:ilvl="6" w:tplc="04090001" w:tentative="1">
-      <w:start w:val="1"/>
-      <w:numFmt w:val="bullet"/>
-      <w:lvlText w:val=""/>
-      <w:lvlJc w:val="left"/>
-      <w:pPr>
+        <w:sz w:val="20"/>
+      </w:rPr>
+    </w:lvl>
+    <w:lvl w:ilvl="6" w:tentative="1">
+      <w:start w:val="1"/>
+      <w:numFmt w:val="bullet"/>
+      <w:lvlText w:val=""/>
+      <w:lvlJc w:val="left"/>
+      <w:pPr>
+        <w:tabs>
+          <w:tab w:val="num" w:pos="5040"/>
+        </w:tabs>
         <w:ind w:left="5040" w:hanging="360"/>
       </w:pPr>
       <w:rPr>
-        <w:rFonts w:ascii="Symbol" w:hAnsi="Symbol" w:hint="default"/>
-      </w:rPr>
-    </w:lvl>
-    <w:lvl w:ilvl="7" w:tplc="04090003" w:tentative="1">
-      <w:start w:val="1"/>
-      <w:numFmt w:val="bullet"/>
-      <w:lvlText w:val="o"/>
-      <w:lvlJc w:val="left"/>
-      <w:pPr>
+        <w:rFonts w:ascii="Wingdings" w:hAnsi="Wingdings" w:hint="default"/>
+        <w:sz w:val="20"/>
+      </w:rPr>
+    </w:lvl>
+    <w:lvl w:ilvl="7" w:tentative="1">
+      <w:start w:val="1"/>
+      <w:numFmt w:val="bullet"/>
+      <w:lvlText w:val=""/>
+      <w:lvlJc w:val="left"/>
+      <w:pPr>
+        <w:tabs>
+          <w:tab w:val="num" w:pos="5760"/>
+        </w:tabs>
         <w:ind w:left="5760" w:hanging="360"/>
       </w:pPr>
       <w:rPr>
-        <w:rFonts w:ascii="Courier New" w:hAnsi="Courier New" w:cs="Courier New" w:hint="default"/>
-      </w:rPr>
-    </w:lvl>
-    <w:lvl w:ilvl="8" w:tplc="04090005" w:tentative="1">
-      <w:start w:val="1"/>
-      <w:numFmt w:val="bullet"/>
-      <w:lvlText w:val=""/>
-      <w:lvlJc w:val="left"/>
-      <w:pPr>
+        <w:rFonts w:ascii="Wingdings" w:hAnsi="Wingdings" w:hint="default"/>
+        <w:sz w:val="20"/>
+      </w:rPr>
+    </w:lvl>
+    <w:lvl w:ilvl="8" w:tentative="1">
+      <w:start w:val="1"/>
+      <w:numFmt w:val="bullet"/>
+      <w:lvlText w:val=""/>
+      <w:lvlJc w:val="left"/>
+      <w:pPr>
+        <w:tabs>
+          <w:tab w:val="num" w:pos="6480"/>
+        </w:tabs>
         <w:ind w:left="6480" w:hanging="360"/>
       </w:pPr>
       <w:rPr>
         <w:rFonts w:ascii="Wingdings" w:hAnsi="Wingdings" w:hint="default"/>
+        <w:sz w:val="20"/>
       </w:rPr>
     </w:lvl>
   </w:abstractNum>
   <w:abstractNum w:abstractNumId="2" w15:restartNumberingAfterBreak="0">
-    <w:nsid w:val="291C49E1"/>
-    <w:multiLevelType w:val="hybridMultilevel"/>
-    <w:tmpl w:val="069E225A"/>
-    <w:lvl w:ilvl="0" w:tplc="E8A24DDE">
-      <w:numFmt w:val="bullet"/>
-      <w:lvlText w:val="-"/>
-      <w:lvlJc w:val="left"/>
-      <w:pPr>
+    <w:nsid w:val="3C9A1F19"/>
+    <w:multiLevelType w:val="multilevel"/>
+    <w:tmpl w:val="87789ADA"/>
+    <w:lvl w:ilvl="0">
+      <w:start w:val="1"/>
+      <w:numFmt w:val="bullet"/>
+      <w:lvlText w:val=""/>
+      <w:lvlJc w:val="left"/>
+      <w:pPr>
+        <w:tabs>
+          <w:tab w:val="num" w:pos="720"/>
+        </w:tabs>
         <w:ind w:left="720" w:hanging="360"/>
       </w:pPr>
       <w:rPr>
-        <w:rFonts w:ascii="Calibri" w:eastAsiaTheme="minorHAnsi" w:hAnsi="Calibri" w:cs="Calibri" w:hint="default"/>
-      </w:rPr>
-    </w:lvl>
-    <w:lvl w:ilvl="1" w:tplc="04090003" w:tentative="1">
+        <w:rFonts w:ascii="Symbol" w:hAnsi="Symbol" w:hint="default"/>
+        <w:sz w:val="20"/>
+      </w:rPr>
+    </w:lvl>
+    <w:lvl w:ilvl="1" w:tentative="1">
       <w:start w:val="1"/>
       <w:numFmt w:val="bullet"/>
       <w:lvlText w:val="o"/>
       <w:lvlJc w:val="left"/>
       <w:pPr>
+        <w:tabs>
+          <w:tab w:val="num" w:pos="1440"/>
+        </w:tabs>
         <w:ind w:left="1440" w:hanging="360"/>
       </w:pPr>
       <w:rPr>
-        <w:rFonts w:ascii="Courier New" w:hAnsi="Courier New" w:cs="Courier New" w:hint="default"/>
-      </w:rPr>
-    </w:lvl>
-    <w:lvl w:ilvl="2" w:tplc="04090005" w:tentative="1">
-      <w:start w:val="1"/>
-      <w:numFmt w:val="bullet"/>
-      <w:lvlText w:val=""/>
-      <w:lvlJc w:val="left"/>
-      <w:pPr>
+        <w:rFonts w:ascii="Courier New" w:hAnsi="Courier New" w:hint="default"/>
+        <w:sz w:val="20"/>
+      </w:rPr>
+    </w:lvl>
+    <w:lvl w:ilvl="2" w:tentative="1">
+      <w:start w:val="1"/>
+      <w:numFmt w:val="bullet"/>
+      <w:lvlText w:val=""/>
+      <w:lvlJc w:val="left"/>
+      <w:pPr>
+        <w:tabs>
+          <w:tab w:val="num" w:pos="2160"/>
+        </w:tabs>
         <w:ind w:left="2160" w:hanging="360"/>
       </w:pPr>
       <w:rPr>
         <w:rFonts w:ascii="Wingdings" w:hAnsi="Wingdings" w:hint="default"/>
-      </w:rPr>
-    </w:lvl>
-    <w:lvl w:ilvl="3" w:tplc="04090001" w:tentative="1">
-      <w:start w:val="1"/>
-      <w:numFmt w:val="bullet"/>
-      <w:lvlText w:val=""/>
-      <w:lvlJc w:val="left"/>
-      <w:pPr>
+        <w:sz w:val="20"/>
+      </w:rPr>
+    </w:lvl>
+    <w:lvl w:ilvl="3" w:tentative="1">
+      <w:start w:val="1"/>
+      <w:numFmt w:val="bullet"/>
+      <w:lvlText w:val=""/>
+      <w:lvlJc w:val="left"/>
+      <w:pPr>
+        <w:tabs>
+          <w:tab w:val="num" w:pos="2880"/>
+        </w:tabs>
         <w:ind w:left="2880" w:hanging="360"/>
       </w:pPr>
       <w:rPr>
-        <w:rFonts w:ascii="Symbol" w:hAnsi="Symbol" w:hint="default"/>
-      </w:rPr>
-    </w:lvl>
-    <w:lvl w:ilvl="4" w:tplc="04090003" w:tentative="1">
-      <w:start w:val="1"/>
-      <w:numFmt w:val="bullet"/>
-      <w:lvlText w:val="o"/>
-      <w:lvlJc w:val="left"/>
-      <w:pPr>
+        <w:rFonts w:ascii="Wingdings" w:hAnsi="Wingdings" w:hint="default"/>
+        <w:sz w:val="20"/>
+      </w:rPr>
+    </w:lvl>
+    <w:lvl w:ilvl="4" w:tentative="1">
+      <w:start w:val="1"/>
+      <w:numFmt w:val="bullet"/>
+      <w:lvlText w:val=""/>
+      <w:lvlJc w:val="left"/>
+      <w:pPr>
+        <w:tabs>
+          <w:tab w:val="num" w:pos="3600"/>
+        </w:tabs>
         <w:ind w:left="3600" w:hanging="360"/>
       </w:pPr>
       <w:rPr>
-        <w:rFonts w:ascii="Courier New" w:hAnsi="Courier New" w:cs="Courier New" w:hint="default"/>
-      </w:rPr>
-    </w:lvl>
-    <w:lvl w:ilvl="5" w:tplc="04090005" w:tentative="1">
-      <w:start w:val="1"/>
-      <w:numFmt w:val="bullet"/>
-      <w:lvlText w:val=""/>
-      <w:lvlJc w:val="left"/>
-      <w:pPr>
+        <w:rFonts w:ascii="Wingdings" w:hAnsi="Wingdings" w:hint="default"/>
+        <w:sz w:val="20"/>
+      </w:rPr>
+    </w:lvl>
+    <w:lvl w:ilvl="5" w:tentative="1">
+      <w:start w:val="1"/>
+      <w:numFmt w:val="bullet"/>
+      <w:lvlText w:val=""/>
+      <w:lvlJc w:val="left"/>
+      <w:pPr>
+        <w:tabs>
+          <w:tab w:val="num" w:pos="4320"/>
+        </w:tabs>
         <w:ind w:left="4320" w:hanging="360"/>
       </w:pPr>
       <w:rPr>
         <w:rFonts w:ascii="Wingdings" w:hAnsi="Wingdings" w:hint="default"/>
-      </w:rPr>
-    </w:lvl>
-    <w:lvl w:ilvl="6" w:tplc="04090001" w:tentative="1">
-      <w:start w:val="1"/>
-      <w:numFmt w:val="bullet"/>
-      <w:lvlText w:val=""/>
-      <w:lvlJc w:val="left"/>
-      <w:pPr>
+        <w:sz w:val="20"/>
+      </w:rPr>
+    </w:lvl>
+    <w:lvl w:ilvl="6" w:tentative="1">
+      <w:start w:val="1"/>
+      <w:numFmt w:val="bullet"/>
+      <w:lvlText w:val=""/>
+      <w:lvlJc w:val="left"/>
+      <w:pPr>
+        <w:tabs>
+          <w:tab w:val="num" w:pos="5040"/>
+        </w:tabs>
         <w:ind w:left="5040" w:hanging="360"/>
       </w:pPr>
       <w:rPr>
-        <w:rFonts w:ascii="Symbol" w:hAnsi="Symbol" w:hint="default"/>
-      </w:rPr>
-    </w:lvl>
-    <w:lvl w:ilvl="7" w:tplc="04090003" w:tentative="1">
-      <w:start w:val="1"/>
-      <w:numFmt w:val="bullet"/>
-      <w:lvlText w:val="o"/>
-      <w:lvlJc w:val="left"/>
-      <w:pPr>
+        <w:rFonts w:ascii="Wingdings" w:hAnsi="Wingdings" w:hint="default"/>
+        <w:sz w:val="20"/>
+      </w:rPr>
+    </w:lvl>
+    <w:lvl w:ilvl="7" w:tentative="1">
+      <w:start w:val="1"/>
+      <w:numFmt w:val="bullet"/>
+      <w:lvlText w:val=""/>
+      <w:lvlJc w:val="left"/>
+      <w:pPr>
+        <w:tabs>
+          <w:tab w:val="num" w:pos="5760"/>
+        </w:tabs>
         <w:ind w:left="5760" w:hanging="360"/>
       </w:pPr>
       <w:rPr>
-        <w:rFonts w:ascii="Courier New" w:hAnsi="Courier New" w:cs="Courier New" w:hint="default"/>
-      </w:rPr>
-    </w:lvl>
-    <w:lvl w:ilvl="8" w:tplc="04090005" w:tentative="1">
-      <w:start w:val="1"/>
-      <w:numFmt w:val="bullet"/>
-      <w:lvlText w:val=""/>
-      <w:lvlJc w:val="left"/>
-      <w:pPr>
+        <w:rFonts w:ascii="Wingdings" w:hAnsi="Wingdings" w:hint="default"/>
+        <w:sz w:val="20"/>
+      </w:rPr>
+    </w:lvl>
+    <w:lvl w:ilvl="8" w:tentative="1">
+      <w:start w:val="1"/>
+      <w:numFmt w:val="bullet"/>
+      <w:lvlText w:val=""/>
+      <w:lvlJc w:val="left"/>
+      <w:pPr>
+        <w:tabs>
+          <w:tab w:val="num" w:pos="6480"/>
+        </w:tabs>
         <w:ind w:left="6480" w:hanging="360"/>
       </w:pPr>
       <w:rPr>
         <w:rFonts w:ascii="Wingdings" w:hAnsi="Wingdings" w:hint="default"/>
+        <w:sz w:val="20"/>
       </w:rPr>
     </w:lvl>
   </w:abstractNum>
   <w:abstractNum w:abstractNumId="3" w15:restartNumberingAfterBreak="0">
-    <w:nsid w:val="2ABF2E4D"/>
-    <w:multiLevelType w:val="hybridMultilevel"/>
-    <w:tmpl w:val="D6A0651C"/>
-    <w:lvl w:ilvl="0" w:tplc="E8A24DDE">
-      <w:numFmt w:val="bullet"/>
-      <w:lvlText w:val="-"/>
-      <w:lvlJc w:val="left"/>
-      <w:pPr>
+    <w:nsid w:val="503F5723"/>
+    <w:multiLevelType w:val="multilevel"/>
+    <w:tmpl w:val="432EC90A"/>
+    <w:lvl w:ilvl="0">
+      <w:start w:val="1"/>
+      <w:numFmt w:val="bullet"/>
+      <w:lvlText w:val=""/>
+      <w:lvlJc w:val="left"/>
+      <w:pPr>
+        <w:tabs>
+          <w:tab w:val="num" w:pos="720"/>
+        </w:tabs>
         <w:ind w:left="720" w:hanging="360"/>
       </w:pPr>
       <w:rPr>
-        <w:rFonts w:ascii="Calibri" w:eastAsiaTheme="minorHAnsi" w:hAnsi="Calibri" w:cs="Calibri" w:hint="default"/>
-      </w:rPr>
-    </w:lvl>
-    <w:lvl w:ilvl="1" w:tplc="04090003" w:tentative="1">
+        <w:rFonts w:ascii="Symbol" w:hAnsi="Symbol" w:hint="default"/>
+        <w:sz w:val="20"/>
+      </w:rPr>
+    </w:lvl>
+    <w:lvl w:ilvl="1" w:tentative="1">
       <w:start w:val="1"/>
       <w:numFmt w:val="bullet"/>
       <w:lvlText w:val="o"/>
       <w:lvlJc w:val="left"/>
       <w:pPr>
+        <w:tabs>
+          <w:tab w:val="num" w:pos="1440"/>
+        </w:tabs>
         <w:ind w:left="1440" w:hanging="360"/>
       </w:pPr>
       <w:rPr>
-        <w:rFonts w:ascii="Courier New" w:hAnsi="Courier New" w:cs="Courier New" w:hint="default"/>
-      </w:rPr>
-    </w:lvl>
-    <w:lvl w:ilvl="2" w:tplc="04090005" w:tentative="1">
-      <w:start w:val="1"/>
-      <w:numFmt w:val="bullet"/>
-      <w:lvlText w:val=""/>
-      <w:lvlJc w:val="left"/>
-      <w:pPr>
+        <w:rFonts w:ascii="Courier New" w:hAnsi="Courier New" w:hint="default"/>
+        <w:sz w:val="20"/>
+      </w:rPr>
+    </w:lvl>
+    <w:lvl w:ilvl="2" w:tentative="1">
+      <w:start w:val="1"/>
+      <w:numFmt w:val="bullet"/>
+      <w:lvlText w:val=""/>
+      <w:lvlJc w:val="left"/>
+      <w:pPr>
+        <w:tabs>
+          <w:tab w:val="num" w:pos="2160"/>
+        </w:tabs>
         <w:ind w:left="2160" w:hanging="360"/>
       </w:pPr>
       <w:rPr>
         <w:rFonts w:ascii="Wingdings" w:hAnsi="Wingdings" w:hint="default"/>
-      </w:rPr>
-    </w:lvl>
-    <w:lvl w:ilvl="3" w:tplc="04090001" w:tentative="1">
-      <w:start w:val="1"/>
-      <w:numFmt w:val="bullet"/>
-      <w:lvlText w:val=""/>
-      <w:lvlJc w:val="left"/>
-      <w:pPr>
+        <w:sz w:val="20"/>
+      </w:rPr>
+    </w:lvl>
+    <w:lvl w:ilvl="3" w:tentative="1">
+      <w:start w:val="1"/>
+      <w:numFmt w:val="bullet"/>
+      <w:lvlText w:val=""/>
+      <w:lvlJc w:val="left"/>
+      <w:pPr>
+        <w:tabs>
+          <w:tab w:val="num" w:pos="2880"/>
+        </w:tabs>
         <w:ind w:left="2880" w:hanging="360"/>
       </w:pPr>
       <w:rPr>
-        <w:rFonts w:ascii="Symbol" w:hAnsi="Symbol" w:hint="default"/>
-      </w:rPr>
-    </w:lvl>
-    <w:lvl w:ilvl="4" w:tplc="04090003" w:tentative="1">
-      <w:start w:val="1"/>
-      <w:numFmt w:val="bullet"/>
-      <w:lvlText w:val="o"/>
-      <w:lvlJc w:val="left"/>
-      <w:pPr>
+        <w:rFonts w:ascii="Wingdings" w:hAnsi="Wingdings" w:hint="default"/>
+        <w:sz w:val="20"/>
+      </w:rPr>
+    </w:lvl>
+    <w:lvl w:ilvl="4" w:tentative="1">
+      <w:start w:val="1"/>
+      <w:numFmt w:val="bullet"/>
+      <w:lvlText w:val=""/>
+      <w:lvlJc w:val="left"/>
+      <w:pPr>
+        <w:tabs>
+          <w:tab w:val="num" w:pos="3600"/>
+        </w:tabs>
         <w:ind w:left="3600" w:hanging="360"/>
       </w:pPr>
       <w:rPr>
-        <w:rFonts w:ascii="Courier New" w:hAnsi="Courier New" w:cs="Courier New" w:hint="default"/>
-      </w:rPr>
-    </w:lvl>
-    <w:lvl w:ilvl="5" w:tplc="04090005" w:tentative="1">
-      <w:start w:val="1"/>
-      <w:numFmt w:val="bullet"/>
-      <w:lvlText w:val=""/>
-      <w:lvlJc w:val="left"/>
-      <w:pPr>
+        <w:rFonts w:ascii="Wingdings" w:hAnsi="Wingdings" w:hint="default"/>
+        <w:sz w:val="20"/>
+      </w:rPr>
+    </w:lvl>
+    <w:lvl w:ilvl="5" w:tentative="1">
+      <w:start w:val="1"/>
+      <w:numFmt w:val="bullet"/>
+      <w:lvlText w:val=""/>
+      <w:lvlJc w:val="left"/>
+      <w:pPr>
+        <w:tabs>
+          <w:tab w:val="num" w:pos="4320"/>
+        </w:tabs>
         <w:ind w:left="4320" w:hanging="360"/>
       </w:pPr>
       <w:rPr>
         <w:rFonts w:ascii="Wingdings" w:hAnsi="Wingdings" w:hint="default"/>
-      </w:rPr>
-    </w:lvl>
-    <w:lvl w:ilvl="6" w:tplc="04090001" w:tentative="1">
-      <w:start w:val="1"/>
-      <w:numFmt w:val="bullet"/>
-      <w:lvlText w:val=""/>
-      <w:lvlJc w:val="left"/>
-      <w:pPr>
+        <w:sz w:val="20"/>
+      </w:rPr>
+    </w:lvl>
+    <w:lvl w:ilvl="6" w:tentative="1">
+      <w:start w:val="1"/>
+      <w:numFmt w:val="bullet"/>
+      <w:lvlText w:val=""/>
+      <w:lvlJc w:val="left"/>
+      <w:pPr>
+        <w:tabs>
+          <w:tab w:val="num" w:pos="5040"/>
+        </w:tabs>
         <w:ind w:left="5040" w:hanging="360"/>
       </w:pPr>
       <w:rPr>
-        <w:rFonts w:ascii="Symbol" w:hAnsi="Symbol" w:hint="default"/>
-      </w:rPr>
-    </w:lvl>
-    <w:lvl w:ilvl="7" w:tplc="04090003" w:tentative="1">
-      <w:start w:val="1"/>
-      <w:numFmt w:val="bullet"/>
-      <w:lvlText w:val="o"/>
-      <w:lvlJc w:val="left"/>
-      <w:pPr>
+        <w:rFonts w:ascii="Wingdings" w:hAnsi="Wingdings" w:hint="default"/>
+        <w:sz w:val="20"/>
+      </w:rPr>
+    </w:lvl>
+    <w:lvl w:ilvl="7" w:tentative="1">
+      <w:start w:val="1"/>
+      <w:numFmt w:val="bullet"/>
+      <w:lvlText w:val=""/>
+      <w:lvlJc w:val="left"/>
+      <w:pPr>
+        <w:tabs>
+          <w:tab w:val="num" w:pos="5760"/>
+        </w:tabs>
         <w:ind w:left="5760" w:hanging="360"/>
       </w:pPr>
       <w:rPr>
-        <w:rFonts w:ascii="Courier New" w:hAnsi="Courier New" w:cs="Courier New" w:hint="default"/>
-      </w:rPr>
-    </w:lvl>
-    <w:lvl w:ilvl="8" w:tplc="04090005" w:tentative="1">
-      <w:start w:val="1"/>
-      <w:numFmt w:val="bullet"/>
-      <w:lvlText w:val=""/>
-      <w:lvlJc w:val="left"/>
-      <w:pPr>
+        <w:rFonts w:ascii="Wingdings" w:hAnsi="Wingdings" w:hint="default"/>
+        <w:sz w:val="20"/>
+      </w:rPr>
+    </w:lvl>
+    <w:lvl w:ilvl="8" w:tentative="1">
+      <w:start w:val="1"/>
+      <w:numFmt w:val="bullet"/>
+      <w:lvlText w:val=""/>
+      <w:lvlJc w:val="left"/>
+      <w:pPr>
+        <w:tabs>
+          <w:tab w:val="num" w:pos="6480"/>
+        </w:tabs>
         <w:ind w:left="6480" w:hanging="360"/>
       </w:pPr>
       <w:rPr>
         <w:rFonts w:ascii="Wingdings" w:hAnsi="Wingdings" w:hint="default"/>
+        <w:sz w:val="20"/>
       </w:rPr>
     </w:lvl>
   </w:abstractNum>
   <w:abstractNum w:abstractNumId="4" w15:restartNumberingAfterBreak="0">
-    <w:nsid w:val="592C402B"/>
-    <w:multiLevelType w:val="hybridMultilevel"/>
-    <w:tmpl w:val="8B1C569A"/>
-    <w:lvl w:ilvl="0" w:tplc="E8A24DDE">
-      <w:numFmt w:val="bullet"/>
-      <w:lvlText w:val="-"/>
-      <w:lvlJc w:val="left"/>
-      <w:pPr>
+    <w:nsid w:val="5A7165FA"/>
+    <w:multiLevelType w:val="multilevel"/>
+    <w:tmpl w:val="D07EF576"/>
+    <w:lvl w:ilvl="0">
+      <w:start w:val="1"/>
+      <w:numFmt w:val="bullet"/>
+      <w:lvlText w:val=""/>
+      <w:lvlJc w:val="left"/>
+      <w:pPr>
+        <w:tabs>
+          <w:tab w:val="num" w:pos="720"/>
+        </w:tabs>
         <w:ind w:left="720" w:hanging="360"/>
       </w:pPr>
       <w:rPr>
-        <w:rFonts w:ascii="Calibri" w:eastAsiaTheme="minorHAnsi" w:hAnsi="Calibri" w:cs="Calibri" w:hint="default"/>
-      </w:rPr>
-    </w:lvl>
-    <w:lvl w:ilvl="1" w:tplc="04090003" w:tentative="1">
+        <w:rFonts w:ascii="Symbol" w:hAnsi="Symbol" w:hint="default"/>
+        <w:sz w:val="20"/>
+      </w:rPr>
+    </w:lvl>
+    <w:lvl w:ilvl="1" w:tentative="1">
       <w:start w:val="1"/>
       <w:numFmt w:val="bullet"/>
       <w:lvlText w:val="o"/>
       <w:lvlJc w:val="left"/>
       <w:pPr>
+        <w:tabs>
+          <w:tab w:val="num" w:pos="1440"/>
+        </w:tabs>
         <w:ind w:left="1440" w:hanging="360"/>
       </w:pPr>
       <w:rPr>
-        <w:rFonts w:ascii="Courier New" w:hAnsi="Courier New" w:cs="Courier New" w:hint="default"/>
-      </w:rPr>
-    </w:lvl>
-    <w:lvl w:ilvl="2" w:tplc="04090005" w:tentative="1">
-      <w:start w:val="1"/>
-      <w:numFmt w:val="bullet"/>
-      <w:lvlText w:val=""/>
-      <w:lvlJc w:val="left"/>
-      <w:pPr>
+        <w:rFonts w:ascii="Courier New" w:hAnsi="Courier New" w:hint="default"/>
+        <w:sz w:val="20"/>
+      </w:rPr>
+    </w:lvl>
+    <w:lvl w:ilvl="2" w:tentative="1">
+      <w:start w:val="1"/>
+      <w:numFmt w:val="bullet"/>
+      <w:lvlText w:val=""/>
+      <w:lvlJc w:val="left"/>
+      <w:pPr>
+        <w:tabs>
+          <w:tab w:val="num" w:pos="2160"/>
+        </w:tabs>
         <w:ind w:left="2160" w:hanging="360"/>
       </w:pPr>
       <w:rPr>
         <w:rFonts w:ascii="Wingdings" w:hAnsi="Wingdings" w:hint="default"/>
-      </w:rPr>
-    </w:lvl>
-    <w:lvl w:ilvl="3" w:tplc="04090001" w:tentative="1">
-      <w:start w:val="1"/>
-      <w:numFmt w:val="bullet"/>
-      <w:lvlText w:val=""/>
-      <w:lvlJc w:val="left"/>
-      <w:pPr>
+        <w:sz w:val="20"/>
+      </w:rPr>
+    </w:lvl>
+    <w:lvl w:ilvl="3" w:tentative="1">
+      <w:start w:val="1"/>
+      <w:numFmt w:val="bullet"/>
+      <w:lvlText w:val=""/>
+      <w:lvlJc w:val="left"/>
+      <w:pPr>
+        <w:tabs>
+          <w:tab w:val="num" w:pos="2880"/>
+        </w:tabs>
         <w:ind w:left="2880" w:hanging="360"/>
       </w:pPr>
       <w:rPr>
-        <w:rFonts w:ascii="Symbol" w:hAnsi="Symbol" w:hint="default"/>
-      </w:rPr>
-    </w:lvl>
-    <w:lvl w:ilvl="4" w:tplc="04090003" w:tentative="1">
-      <w:start w:val="1"/>
-      <w:numFmt w:val="bullet"/>
-      <w:lvlText w:val="o"/>
-      <w:lvlJc w:val="left"/>
-      <w:pPr>
+        <w:rFonts w:ascii="Wingdings" w:hAnsi="Wingdings" w:hint="default"/>
+        <w:sz w:val="20"/>
+      </w:rPr>
+    </w:lvl>
+    <w:lvl w:ilvl="4" w:tentative="1">
+      <w:start w:val="1"/>
+      <w:numFmt w:val="bullet"/>
+      <w:lvlText w:val=""/>
+      <w:lvlJc w:val="left"/>
+      <w:pPr>
+        <w:tabs>
+          <w:tab w:val="num" w:pos="3600"/>
+        </w:tabs>
         <w:ind w:left="3600" w:hanging="360"/>
       </w:pPr>
       <w:rPr>
-        <w:rFonts w:ascii="Courier New" w:hAnsi="Courier New" w:cs="Courier New" w:hint="default"/>
-      </w:rPr>
-    </w:lvl>
-    <w:lvl w:ilvl="5" w:tplc="04090005" w:tentative="1">
-      <w:start w:val="1"/>
-      <w:numFmt w:val="bullet"/>
-      <w:lvlText w:val=""/>
-      <w:lvlJc w:val="left"/>
-      <w:pPr>
+        <w:rFonts w:ascii="Wingdings" w:hAnsi="Wingdings" w:hint="default"/>
+        <w:sz w:val="20"/>
+      </w:rPr>
+    </w:lvl>
+    <w:lvl w:ilvl="5" w:tentative="1">
+      <w:start w:val="1"/>
+      <w:numFmt w:val="bullet"/>
+      <w:lvlText w:val=""/>
+      <w:lvlJc w:val="left"/>
+      <w:pPr>
+        <w:tabs>
+          <w:tab w:val="num" w:pos="4320"/>
+        </w:tabs>
         <w:ind w:left="4320" w:hanging="360"/>
       </w:pPr>
       <w:rPr>
         <w:rFonts w:ascii="Wingdings" w:hAnsi="Wingdings" w:hint="default"/>
-      </w:rPr>
-    </w:lvl>
-    <w:lvl w:ilvl="6" w:tplc="04090001" w:tentative="1">
-      <w:start w:val="1"/>
-      <w:numFmt w:val="bullet"/>
-      <w:lvlText w:val=""/>
-      <w:lvlJc w:val="left"/>
-      <w:pPr>
+        <w:sz w:val="20"/>
+      </w:rPr>
+    </w:lvl>
+    <w:lvl w:ilvl="6" w:tentative="1">
+      <w:start w:val="1"/>
+      <w:numFmt w:val="bullet"/>
+      <w:lvlText w:val=""/>
+      <w:lvlJc w:val="left"/>
+      <w:pPr>
+        <w:tabs>
+          <w:tab w:val="num" w:pos="5040"/>
+        </w:tabs>
         <w:ind w:left="5040" w:hanging="360"/>
       </w:pPr>
       <w:rPr>
-        <w:rFonts w:ascii="Symbol" w:hAnsi="Symbol" w:hint="default"/>
-      </w:rPr>
-    </w:lvl>
-    <w:lvl w:ilvl="7" w:tplc="04090003" w:tentative="1">
-      <w:start w:val="1"/>
-      <w:numFmt w:val="bullet"/>
-      <w:lvlText w:val="o"/>
-      <w:lvlJc w:val="left"/>
-      <w:pPr>
+        <w:rFonts w:ascii="Wingdings" w:hAnsi="Wingdings" w:hint="default"/>
+        <w:sz w:val="20"/>
+      </w:rPr>
+    </w:lvl>
+    <w:lvl w:ilvl="7" w:tentative="1">
+      <w:start w:val="1"/>
+      <w:numFmt w:val="bullet"/>
+      <w:lvlText w:val=""/>
+      <w:lvlJc w:val="left"/>
+      <w:pPr>
+        <w:tabs>
+          <w:tab w:val="num" w:pos="5760"/>
+        </w:tabs>
         <w:ind w:left="5760" w:hanging="360"/>
       </w:pPr>
       <w:rPr>
-        <w:rFonts w:ascii="Courier New" w:hAnsi="Courier New" w:cs="Courier New" w:hint="default"/>
-      </w:rPr>
-    </w:lvl>
-    <w:lvl w:ilvl="8" w:tplc="04090005" w:tentative="1">
-      <w:start w:val="1"/>
-      <w:numFmt w:val="bullet"/>
-      <w:lvlText w:val=""/>
-      <w:lvlJc w:val="left"/>
-      <w:pPr>
+        <w:rFonts w:ascii="Wingdings" w:hAnsi="Wingdings" w:hint="default"/>
+        <w:sz w:val="20"/>
+      </w:rPr>
+    </w:lvl>
+    <w:lvl w:ilvl="8" w:tentative="1">
+      <w:start w:val="1"/>
+      <w:numFmt w:val="bullet"/>
+      <w:lvlText w:val=""/>
+      <w:lvlJc w:val="left"/>
+      <w:pPr>
+        <w:tabs>
+          <w:tab w:val="num" w:pos="6480"/>
+        </w:tabs>
         <w:ind w:left="6480" w:hanging="360"/>
       </w:pPr>
       <w:rPr>
         <w:rFonts w:ascii="Wingdings" w:hAnsi="Wingdings" w:hint="default"/>
+        <w:sz w:val="20"/>
       </w:rPr>
     </w:lvl>
   </w:abstractNum>
@@ -869,26 +1478,20 @@
 </file>
 
 <file path=word/styles.xml><?xml version="1.0" encoding="utf-8"?>
-<w:styles xmlns:mc="http://schemas.openxmlformats.org/markup-compatibility/2006" xmlns:r="http://schemas.openxmlformats.org/officeDocument/2006/relationships" xmlns:w="http://schemas.openxmlformats.org/wordprocessingml/2006/main" xmlns:w14="http://schemas.microsoft.com/office/word/2010/wordml" xmlns:w15="http://schemas.microsoft.com/office/word/2012/wordml" xmlns:w16cex="http://schemas.microsoft.com/office/word/2018/wordml/cex" xmlns:w16cid="http://schemas.microsoft.com/office/word/2016/wordml/cid" xmlns:w16="http://schemas.microsoft.com/office/word/2018/wordml" xmlns:w16sdtdh="http://schemas.microsoft.com/office/word/2020/wordml/sdtdatahash" xmlns:w16se="http://schemas.microsoft.com/office/word/2015/wordml/symex" mc:Ignorable="w14 w15 w16se w16cid w16 w16cex w16sdtdh">
+<w:styles xmlns:mc="http://schemas.openxmlformats.org/markup-compatibility/2006" xmlns:r="http://schemas.openxmlformats.org/officeDocument/2006/relationships" xmlns:w="http://schemas.openxmlformats.org/wordprocessingml/2006/main" xmlns:w14="http://schemas.microsoft.com/office/word/2010/wordml" xmlns:w15="http://schemas.microsoft.com/office/word/2012/wordml" xmlns:w16cid="http://schemas.microsoft.com/office/word/2016/wordml/cid" xmlns:w16se="http://schemas.microsoft.com/office/word/2015/wordml/symex" mc:Ignorable="w14 w15 w16se w16cid">
   <w:docDefaults>
     <w:rPrDefault>
       <w:rPr>
-        <w:rFonts w:asciiTheme="minorHAnsi" w:eastAsiaTheme="minorHAnsi" w:hAnsiTheme="minorHAnsi" w:cstheme="minorBidi"/>
-        <w:sz w:val="22"/>
-        <w:szCs w:val="22"/>
+        <w:rFonts w:ascii="Times New Roman" w:eastAsia="Times New Roman" w:hAnsi="Times New Roman" w:cs="Times New Roman"/>
         <w:lang w:val="en-US" w:eastAsia="en-US" w:bidi="ar-SA"/>
       </w:rPr>
     </w:rPrDefault>
-    <w:pPrDefault>
-      <w:pPr>
-        <w:spacing w:after="160" w:line="259" w:lineRule="auto"/>
-      </w:pPr>
-    </w:pPrDefault>
+    <w:pPrDefault/>
   </w:docDefaults>
-  <w:latentStyles w:defLockedState="0" w:defUIPriority="99" w:defSemiHidden="0" w:defUnhideWhenUsed="0" w:defQFormat="0" w:count="376">
+  <w:latentStyles w:defLockedState="0" w:defUIPriority="99" w:defSemiHidden="0" w:defUnhideWhenUsed="0" w:defQFormat="0" w:count="375">
     <w:lsdException w:name="Normal" w:uiPriority="0" w:qFormat="1"/>
     <w:lsdException w:name="heading 1" w:uiPriority="9" w:qFormat="1"/>
-    <w:lsdException w:name="heading 2" w:semiHidden="1" w:uiPriority="9" w:unhideWhenUsed="1" w:qFormat="1"/>
+    <w:lsdException w:name="heading 2" w:uiPriority="9" w:qFormat="1"/>
     <w:lsdException w:name="heading 3" w:semiHidden="1" w:uiPriority="9" w:unhideWhenUsed="1" w:qFormat="1"/>
     <w:lsdException w:name="heading 4" w:semiHidden="1" w:uiPriority="9" w:unhideWhenUsed="1" w:qFormat="1"/>
     <w:lsdException w:name="heading 5" w:semiHidden="1" w:uiPriority="9" w:unhideWhenUsed="1" w:qFormat="1"/>
@@ -1261,11 +1864,50 @@
     <w:lsdException w:name="Smart Hyperlink" w:semiHidden="1" w:unhideWhenUsed="1"/>
     <w:lsdException w:name="Hashtag" w:semiHidden="1" w:unhideWhenUsed="1"/>
     <w:lsdException w:name="Unresolved Mention" w:semiHidden="1" w:unhideWhenUsed="1"/>
-    <w:lsdException w:name="Smart Link" w:semiHidden="1" w:unhideWhenUsed="1"/>
   </w:latentStyles>
   <w:style w:type="paragraph" w:default="1" w:styleId="Normal">
     <w:name w:val="Normal"/>
     <w:qFormat/>
+    <w:rPr>
+      <w:rFonts w:eastAsiaTheme="minorEastAsia"/>
+      <w:sz w:val="24"/>
+      <w:szCs w:val="24"/>
+    </w:rPr>
+  </w:style>
+  <w:style w:type="paragraph" w:styleId="Heading1">
+    <w:name w:val="heading 1"/>
+    <w:basedOn w:val="Normal"/>
+    <w:link w:val="Heading1Char"/>
+    <w:uiPriority w:val="9"/>
+    <w:qFormat/>
+    <w:pPr>
+      <w:spacing w:before="100" w:beforeAutospacing="1" w:after="100" w:afterAutospacing="1"/>
+      <w:outlineLvl w:val="0"/>
+    </w:pPr>
+    <w:rPr>
+      <w:b/>
+      <w:bCs/>
+      <w:kern w:val="36"/>
+      <w:sz w:val="48"/>
+      <w:szCs w:val="48"/>
+    </w:rPr>
+  </w:style>
+  <w:style w:type="paragraph" w:styleId="Heading2">
+    <w:name w:val="heading 2"/>
+    <w:basedOn w:val="Normal"/>
+    <w:link w:val="Heading2Char"/>
+    <w:uiPriority w:val="9"/>
+    <w:qFormat/>
+    <w:pPr>
+      <w:spacing w:before="100" w:beforeAutospacing="1" w:after="100" w:afterAutospacing="1"/>
+      <w:outlineLvl w:val="1"/>
+    </w:pPr>
+    <w:rPr>
+      <w:b/>
+      <w:bCs/>
+      <w:sz w:val="36"/>
+      <w:szCs w:val="36"/>
+    </w:rPr>
   </w:style>
   <w:style w:type="character" w:default="1" w:styleId="DefaultParagraphFont">
     <w:name w:val="Default Paragraph Font"/>
@@ -1294,35 +1936,80 @@
     <w:semiHidden/>
     <w:unhideWhenUsed/>
   </w:style>
+  <w:style w:type="paragraph" w:customStyle="1" w:styleId="msonormal0">
+    <w:name w:val="msonormal"/>
+    <w:basedOn w:val="Normal"/>
+    <w:pPr>
+      <w:spacing w:before="100" w:beforeAutospacing="1" w:after="100" w:afterAutospacing="1"/>
+    </w:pPr>
+  </w:style>
+  <w:style w:type="character" w:customStyle="1" w:styleId="Heading1Char">
+    <w:name w:val="Heading 1 Char"/>
+    <w:basedOn w:val="DefaultParagraphFont"/>
+    <w:link w:val="Heading1"/>
+    <w:uiPriority w:val="9"/>
+    <w:rPr>
+      <w:rFonts w:asciiTheme="majorHAnsi" w:eastAsiaTheme="majorEastAsia" w:hAnsiTheme="majorHAnsi" w:cstheme="majorBidi"/>
+      <w:color w:val="2F5496" w:themeColor="accent1" w:themeShade="BF"/>
+      <w:sz w:val="32"/>
+      <w:szCs w:val="32"/>
+    </w:rPr>
+  </w:style>
+  <w:style w:type="character" w:customStyle="1" w:styleId="Heading2Char">
+    <w:name w:val="Heading 2 Char"/>
+    <w:basedOn w:val="DefaultParagraphFont"/>
+    <w:link w:val="Heading2"/>
+    <w:uiPriority w:val="9"/>
+    <w:semiHidden/>
+    <w:rPr>
+      <w:rFonts w:asciiTheme="majorHAnsi" w:eastAsiaTheme="majorEastAsia" w:hAnsiTheme="majorHAnsi" w:cstheme="majorBidi"/>
+      <w:color w:val="2F5496" w:themeColor="accent1" w:themeShade="BF"/>
+      <w:sz w:val="26"/>
+      <w:szCs w:val="26"/>
+    </w:rPr>
+  </w:style>
+  <w:style w:type="paragraph" w:styleId="NormalWeb">
+    <w:name w:val="Normal (Web)"/>
+    <w:basedOn w:val="Normal"/>
+    <w:uiPriority w:val="99"/>
+    <w:semiHidden/>
+    <w:unhideWhenUsed/>
+    <w:pPr>
+      <w:spacing w:before="100" w:beforeAutospacing="1" w:after="100" w:afterAutospacing="1"/>
+    </w:pPr>
+  </w:style>
+  <w:style w:type="character" w:styleId="Hyperlink">
+    <w:name w:val="Hyperlink"/>
+    <w:basedOn w:val="DefaultParagraphFont"/>
+    <w:uiPriority w:val="99"/>
+    <w:semiHidden/>
+    <w:unhideWhenUsed/>
+    <w:rPr>
+      <w:color w:val="0000FF"/>
+      <w:u w:val="single"/>
+    </w:rPr>
+  </w:style>
+  <w:style w:type="character" w:styleId="FollowedHyperlink">
+    <w:name w:val="FollowedHyperlink"/>
+    <w:basedOn w:val="DefaultParagraphFont"/>
+    <w:uiPriority w:val="99"/>
+    <w:semiHidden/>
+    <w:unhideWhenUsed/>
+    <w:rPr>
+      <w:color w:val="800080"/>
+      <w:u w:val="single"/>
+    </w:rPr>
+  </w:style>
   <w:style w:type="paragraph" w:styleId="ListParagraph">
     <w:name w:val="List Paragraph"/>
     <w:basedOn w:val="Normal"/>
     <w:uiPriority w:val="34"/>
     <w:qFormat/>
-    <w:rsid w:val="00C155DE"/>
+    <w:rsid w:val="00EF4F0F"/>
     <w:pPr>
       <w:ind w:left="720"/>
       <w:contextualSpacing/>
     </w:pPr>
-  </w:style>
-  <w:style w:type="table" w:styleId="TableGrid">
-    <w:name w:val="Table Grid"/>
-    <w:basedOn w:val="TableNormal"/>
-    <w:uiPriority w:val="39"/>
-    <w:rsid w:val="00D22A9E"/>
-    <w:pPr>
-      <w:spacing w:after="0" w:line="240" w:lineRule="auto"/>
-    </w:pPr>
-    <w:tblPr>
-      <w:tblBorders>
-        <w:top w:val="single" w:sz="4" w:space="0" w:color="auto"/>
-        <w:left w:val="single" w:sz="4" w:space="0" w:color="auto"/>
-        <w:bottom w:val="single" w:sz="4" w:space="0" w:color="auto"/>
-        <w:right w:val="single" w:sz="4" w:space="0" w:color="auto"/>
-        <w:insideH w:val="single" w:sz="4" w:space="0" w:color="auto"/>
-        <w:insideV w:val="single" w:sz="4" w:space="0" w:color="auto"/>
-      </w:tblBorders>
-    </w:tblPr>
   </w:style>
 </w:styles>
 </file>
